--- a/Enhancing Online Safety.docx
+++ b/Enhancing Online Safety.docx
@@ -180,6 +180,278 @@
           <w:rFonts w:ascii="Times New Roman" w:hAnsi="Times New Roman" w:cs="Times New Roman"/>
         </w:rPr>
       </w:pPr>
+      <w:r>
+        <w:rPr>
+          <w:rFonts w:ascii="Times New Roman" w:hAnsi="Times New Roman" w:cs="Times New Roman"/>
+        </w:rPr>
+        <w:lastRenderedPageBreak/>
+        <w:t>People</w:t>
+      </w:r>
+      <w:r>
+        <w:rPr>
+          <w:rFonts w:ascii="Times New Roman" w:hAnsi="Times New Roman" w:cs="Times New Roman"/>
+        </w:rPr>
+        <w:t xml:space="preserve"> </w:t>
+      </w:r>
+      <w:r>
+        <w:rPr>
+          <w:rFonts w:ascii="Times New Roman" w:hAnsi="Times New Roman" w:cs="Times New Roman"/>
+        </w:rPr>
+        <w:t xml:space="preserve">search for the </w:t>
+      </w:r>
+      <w:r>
+        <w:rPr>
+          <w:rFonts w:ascii="Times New Roman" w:hAnsi="Times New Roman" w:cs="Times New Roman"/>
+        </w:rPr>
+        <w:t>data</w:t>
+      </w:r>
+      <w:r>
+        <w:rPr>
+          <w:rFonts w:ascii="Times New Roman" w:hAnsi="Times New Roman" w:cs="Times New Roman"/>
+        </w:rPr>
+        <w:t xml:space="preserve"> according to their interest. But sometimes along with</w:t>
+      </w:r>
+      <w:r>
+        <w:rPr>
+          <w:rFonts w:ascii="Times New Roman" w:hAnsi="Times New Roman" w:cs="Times New Roman"/>
+        </w:rPr>
+        <w:t xml:space="preserve"> </w:t>
+      </w:r>
+      <w:r>
+        <w:rPr>
+          <w:rFonts w:ascii="Times New Roman" w:hAnsi="Times New Roman" w:cs="Times New Roman"/>
+        </w:rPr>
+        <w:t>desired</w:t>
+      </w:r>
+      <w:r>
+        <w:rPr>
+          <w:rFonts w:ascii="Times New Roman" w:hAnsi="Times New Roman" w:cs="Times New Roman"/>
+        </w:rPr>
+        <w:t xml:space="preserve"> </w:t>
+      </w:r>
+      <w:r>
+        <w:rPr>
+          <w:rFonts w:ascii="Times New Roman" w:hAnsi="Times New Roman" w:cs="Times New Roman"/>
+        </w:rPr>
+        <w:t>data some others content can come up which may have no relevance with the</w:t>
+      </w:r>
+      <w:r>
+        <w:rPr>
+          <w:rFonts w:ascii="Times New Roman" w:hAnsi="Times New Roman" w:cs="Times New Roman"/>
+        </w:rPr>
+        <w:t xml:space="preserve"> </w:t>
+      </w:r>
+      <w:r>
+        <w:rPr>
+          <w:rFonts w:ascii="Times New Roman" w:hAnsi="Times New Roman" w:cs="Times New Roman"/>
+        </w:rPr>
+        <w:t>original data. Pornography and violent images can fall under this category. With</w:t>
+      </w:r>
+      <w:r>
+        <w:rPr>
+          <w:rFonts w:ascii="Times New Roman" w:hAnsi="Times New Roman" w:cs="Times New Roman"/>
+        </w:rPr>
+        <w:t xml:space="preserve"> </w:t>
+      </w:r>
+      <w:r>
+        <w:rPr>
+          <w:rFonts w:ascii="Times New Roman" w:hAnsi="Times New Roman" w:cs="Times New Roman"/>
+        </w:rPr>
+        <w:t xml:space="preserve">the increasing rate of </w:t>
+      </w:r>
+      <w:r>
+        <w:rPr>
+          <w:rFonts w:ascii="Times New Roman" w:hAnsi="Times New Roman" w:cs="Times New Roman"/>
+        </w:rPr>
+        <w:t>advertisements</w:t>
+      </w:r>
+      <w:r>
+        <w:rPr>
+          <w:rFonts w:ascii="Times New Roman" w:hAnsi="Times New Roman" w:cs="Times New Roman"/>
+        </w:rPr>
+        <w:t xml:space="preserve"> on every kind of </w:t>
+      </w:r>
+      <w:r>
+        <w:rPr>
+          <w:rFonts w:ascii="Times New Roman" w:hAnsi="Times New Roman" w:cs="Times New Roman"/>
+        </w:rPr>
+        <w:t>page</w:t>
+      </w:r>
+      <w:r>
+        <w:rPr>
+          <w:rFonts w:ascii="Times New Roman" w:hAnsi="Times New Roman" w:cs="Times New Roman"/>
+        </w:rPr>
+        <w:t xml:space="preserve"> </w:t>
+      </w:r>
+      <w:r>
+        <w:rPr>
+          <w:rFonts w:ascii="Times New Roman" w:hAnsi="Times New Roman" w:cs="Times New Roman"/>
+        </w:rPr>
+        <w:t>these types of content</w:t>
+      </w:r>
+      <w:r>
+        <w:rPr>
+          <w:rFonts w:ascii="Times New Roman" w:hAnsi="Times New Roman" w:cs="Times New Roman"/>
+        </w:rPr>
+        <w:t xml:space="preserve"> </w:t>
+      </w:r>
+      <w:r>
+        <w:rPr>
+          <w:rFonts w:ascii="Times New Roman" w:hAnsi="Times New Roman" w:cs="Times New Roman"/>
+        </w:rPr>
+        <w:t xml:space="preserve">are becoming more available to the viewers. </w:t>
+      </w:r>
+      <w:r>
+        <w:rPr>
+          <w:rFonts w:ascii="Times New Roman" w:hAnsi="Times New Roman" w:cs="Times New Roman"/>
+        </w:rPr>
+        <w:t>Especially</w:t>
+      </w:r>
+      <w:r>
+        <w:rPr>
+          <w:rFonts w:ascii="Times New Roman" w:hAnsi="Times New Roman" w:cs="Times New Roman"/>
+        </w:rPr>
+        <w:t xml:space="preserve"> the</w:t>
+      </w:r>
+      <w:r>
+        <w:t xml:space="preserve"> </w:t>
+      </w:r>
+      <w:r>
+        <w:rPr>
+          <w:rFonts w:ascii="Times New Roman" w:hAnsi="Times New Roman" w:cs="Times New Roman"/>
+        </w:rPr>
+        <w:t>children since they are</w:t>
+      </w:r>
+      <w:r>
+        <w:rPr>
+          <w:rFonts w:ascii="Times New Roman" w:hAnsi="Times New Roman" w:cs="Times New Roman"/>
+        </w:rPr>
+        <w:t xml:space="preserve"> </w:t>
+      </w:r>
+      <w:r>
+        <w:rPr>
+          <w:rFonts w:ascii="Times New Roman" w:hAnsi="Times New Roman" w:cs="Times New Roman"/>
+        </w:rPr>
+        <w:t>the most vulnerable. They watch whatever content comes in front of them in any</w:t>
+      </w:r>
+      <w:r>
+        <w:rPr>
+          <w:rFonts w:ascii="Times New Roman" w:hAnsi="Times New Roman" w:cs="Times New Roman"/>
+        </w:rPr>
+        <w:t xml:space="preserve"> </w:t>
+      </w:r>
+      <w:r>
+        <w:rPr>
+          <w:rFonts w:ascii="Times New Roman" w:hAnsi="Times New Roman" w:cs="Times New Roman"/>
+        </w:rPr>
+        <w:t>platform. Because of the increasing rate of pornography, in recent times parental</w:t>
+      </w:r>
+      <w:r>
+        <w:rPr>
+          <w:rFonts w:ascii="Times New Roman" w:hAnsi="Times New Roman" w:cs="Times New Roman"/>
+        </w:rPr>
+        <w:t xml:space="preserve"> </w:t>
+      </w:r>
+      <w:r>
+        <w:rPr>
+          <w:rFonts w:ascii="Times New Roman" w:hAnsi="Times New Roman" w:cs="Times New Roman"/>
+        </w:rPr>
+        <w:t>control has been necessary. And to help them the demand for automatic detection</w:t>
+      </w:r>
+      <w:r>
+        <w:rPr>
+          <w:rFonts w:ascii="Times New Roman" w:hAnsi="Times New Roman" w:cs="Times New Roman"/>
+        </w:rPr>
+        <w:t xml:space="preserve"> </w:t>
+      </w:r>
+      <w:r>
+        <w:rPr>
+          <w:rFonts w:ascii="Times New Roman" w:hAnsi="Times New Roman" w:cs="Times New Roman"/>
+        </w:rPr>
+        <w:t xml:space="preserve">of </w:t>
+      </w:r>
+      <w:r>
+        <w:rPr>
+          <w:rFonts w:ascii="Times New Roman" w:hAnsi="Times New Roman" w:cs="Times New Roman"/>
+        </w:rPr>
+        <w:t>pornography</w:t>
+      </w:r>
+      <w:r>
+        <w:rPr>
+          <w:rFonts w:ascii="Times New Roman" w:hAnsi="Times New Roman" w:cs="Times New Roman"/>
+        </w:rPr>
+        <w:t xml:space="preserve"> and violent </w:t>
+      </w:r>
+      <w:r>
+        <w:rPr>
+          <w:rFonts w:ascii="Times New Roman" w:hAnsi="Times New Roman" w:cs="Times New Roman"/>
+        </w:rPr>
+        <w:t>images</w:t>
+      </w:r>
+      <w:r>
+        <w:rPr>
+          <w:rFonts w:ascii="Times New Roman" w:hAnsi="Times New Roman" w:cs="Times New Roman"/>
+        </w:rPr>
+        <w:t xml:space="preserve"> is continuously rising. </w:t>
+      </w:r>
+      <w:r>
+        <w:rPr>
+          <w:rFonts w:ascii="Times New Roman" w:hAnsi="Times New Roman" w:cs="Times New Roman"/>
+        </w:rPr>
+        <w:t>Also,</w:t>
+      </w:r>
+      <w:r>
+        <w:rPr>
+          <w:rFonts w:ascii="Times New Roman" w:hAnsi="Times New Roman" w:cs="Times New Roman"/>
+        </w:rPr>
+        <w:t xml:space="preserve"> there is </w:t>
+      </w:r>
+      <w:r>
+        <w:rPr>
+          <w:rFonts w:ascii="Times New Roman" w:hAnsi="Times New Roman" w:cs="Times New Roman"/>
+        </w:rPr>
+        <w:t>the threat</w:t>
+      </w:r>
+      <w:r>
+        <w:rPr>
+          <w:rFonts w:ascii="Times New Roman" w:hAnsi="Times New Roman" w:cs="Times New Roman"/>
+        </w:rPr>
+        <w:t xml:space="preserve"> for</w:t>
+      </w:r>
+      <w:r>
+        <w:rPr>
+          <w:rFonts w:ascii="Times New Roman" w:hAnsi="Times New Roman" w:cs="Times New Roman"/>
+        </w:rPr>
+        <w:t xml:space="preserve"> </w:t>
+      </w:r>
+      <w:r>
+        <w:rPr>
+          <w:rFonts w:ascii="Times New Roman" w:hAnsi="Times New Roman" w:cs="Times New Roman"/>
+        </w:rPr>
+        <w:t>malware which comes along with the pornograp</w:t>
+      </w:r>
+      <w:r>
+        <w:rPr>
+          <w:rFonts w:ascii="Times New Roman" w:hAnsi="Times New Roman" w:cs="Times New Roman"/>
+        </w:rPr>
+        <w:t>hy content.</w:t>
+      </w:r>
+      <w:r>
+        <w:rPr>
+          <w:rStyle w:val="FootnoteReference"/>
+          <w:rFonts w:ascii="Times New Roman" w:hAnsi="Times New Roman" w:cs="Times New Roman"/>
+        </w:rPr>
+        <w:footnoteReference w:id="1"/>
+      </w:r>
+    </w:p>
+    <w:p>
+      <w:pPr>
+        <w:spacing w:line="360" w:lineRule="auto"/>
+        <w:jc w:val="both"/>
+        <w:rPr>
+          <w:rFonts w:ascii="Times New Roman" w:hAnsi="Times New Roman" w:cs="Times New Roman"/>
+        </w:rPr>
+      </w:pPr>
     </w:p>
     <w:p>
       <w:pPr>
@@ -197,7 +469,6 @@
           <w:b/>
           <w:bCs/>
         </w:rPr>
-        <w:lastRenderedPageBreak/>
         <w:t>Literature Review:</w:t>
       </w:r>
     </w:p>
@@ -274,31 +545,23 @@
         <w:rPr>
           <w:rFonts w:ascii="Times New Roman" w:hAnsi="Times New Roman" w:cs="Times New Roman"/>
         </w:rPr>
-        <w:t xml:space="preserve">The methodology section details the approach taken in the development of the browser extension. It outlines the content analysis techniques used to identify potential adult content, emphasizing the need for a balance between accuracy and efficiency. The incorporation of pattern </w:t>
-      </w:r>
-      <w:proofErr w:type="gramStart"/>
-      <w:r>
-        <w:rPr>
-          <w:rFonts w:ascii="Times New Roman" w:hAnsi="Times New Roman" w:cs="Times New Roman"/>
-        </w:rPr>
-        <w:t>matching</w:t>
-      </w:r>
-      <w:proofErr w:type="gramEnd"/>
-      <w:r>
-        <w:rPr>
-          <w:rFonts w:ascii="Times New Roman" w:hAnsi="Times New Roman" w:cs="Times New Roman"/>
-        </w:rPr>
-        <w:t xml:space="preserve"> and keyword detection is discussed, alongside considerations for false positives and negatives.</w:t>
-      </w:r>
-    </w:p>
-    <w:p>
-      <w:pPr>
-        <w:spacing w:line="360" w:lineRule="auto"/>
-        <w:jc w:val="both"/>
-        <w:rPr>
-          <w:rFonts w:ascii="Times New Roman" w:hAnsi="Times New Roman" w:cs="Times New Roman"/>
-        </w:rPr>
-      </w:pPr>
+        <w:t>Adult Content Pattern:</w:t>
+      </w:r>
+    </w:p>
+    <w:p>
+      <w:pPr>
+        <w:spacing w:line="360" w:lineRule="auto"/>
+        <w:jc w:val="both"/>
+        <w:rPr>
+          <w:rFonts w:ascii="Times New Roman" w:hAnsi="Times New Roman" w:cs="Times New Roman"/>
+        </w:rPr>
+      </w:pPr>
+      <w:r>
+        <w:rPr>
+          <w:rFonts w:ascii="Times New Roman" w:hAnsi="Times New Roman" w:cs="Times New Roman"/>
+        </w:rPr>
+        <w:t>javascript</w:t>
+      </w:r>
     </w:p>
     <w:p>
       <w:pPr>
@@ -316,31 +579,47 @@
           <w:b/>
           <w:bCs/>
         </w:rPr>
-        <w:t>Implementation:</w:t>
-      </w:r>
-    </w:p>
-    <w:p>
-      <w:pPr>
-        <w:spacing w:line="360" w:lineRule="auto"/>
-        <w:jc w:val="both"/>
-        <w:rPr>
-          <w:rFonts w:ascii="Times New Roman" w:hAnsi="Times New Roman" w:cs="Times New Roman"/>
-        </w:rPr>
-      </w:pPr>
-    </w:p>
-    <w:p>
-      <w:pPr>
-        <w:spacing w:line="360" w:lineRule="auto"/>
-        <w:jc w:val="both"/>
-        <w:rPr>
-          <w:rFonts w:ascii="Times New Roman" w:hAnsi="Times New Roman" w:cs="Times New Roman"/>
-        </w:rPr>
-      </w:pPr>
-      <w:r>
-        <w:rPr>
-          <w:rFonts w:ascii="Times New Roman" w:hAnsi="Times New Roman" w:cs="Times New Roman"/>
-        </w:rPr>
-        <w:t>This section provides an overview of the technical aspects of the browser extension, including the programming languages, libraries, and tools employed. It describes the user interface, the activation process, and the integration with the browser. Additionally, any ethical considerations in the development and deployment of the extension are discussed.</w:t>
+        <w:t>const contentRestrictedPattern = /(?:porn|adult content|age\s*restricted\s*18)/i;</w:t>
+      </w:r>
+    </w:p>
+    <w:p>
+      <w:pPr>
+        <w:spacing w:line="360" w:lineRule="auto"/>
+        <w:jc w:val="both"/>
+        <w:rPr>
+          <w:rFonts w:ascii="Times New Roman" w:hAnsi="Times New Roman" w:cs="Times New Roman"/>
+        </w:rPr>
+      </w:pPr>
+      <w:r>
+        <w:rPr>
+          <w:rFonts w:ascii="Times New Roman" w:hAnsi="Times New Roman" w:cs="Times New Roman"/>
+        </w:rPr>
+        <w:lastRenderedPageBreak/>
+        <w:t>This pattern checks for keywords related to adult content, such as "porn," "adult content," or phrases indicating age-restricted material.</w:t>
+      </w:r>
+    </w:p>
+    <w:p>
+      <w:pPr>
+        <w:spacing w:line="360" w:lineRule="auto"/>
+        <w:jc w:val="both"/>
+        <w:rPr>
+          <w:rFonts w:ascii="Times New Roman" w:hAnsi="Times New Roman" w:cs="Times New Roman"/>
+        </w:rPr>
+      </w:pPr>
+    </w:p>
+    <w:p>
+      <w:pPr>
+        <w:spacing w:line="360" w:lineRule="auto"/>
+        <w:jc w:val="both"/>
+        <w:rPr>
+          <w:rFonts w:ascii="Times New Roman" w:hAnsi="Times New Roman" w:cs="Times New Roman"/>
+        </w:rPr>
+      </w:pPr>
+      <w:r>
+        <w:rPr>
+          <w:rFonts w:ascii="Times New Roman" w:hAnsi="Times New Roman" w:cs="Times New Roman"/>
+        </w:rPr>
+        <w:t>It's important to note that these regular expressions provide a basic level of pattern matching and may not cover all possible variations or be foolproof. For more advanced and accurate content analysis, machine learning models or external services designed for content filtering and detection might be considered.</w:t>
       </w:r>
     </w:p>
     <w:p>
@@ -368,81 +647,199 @@
           <w:b/>
           <w:bCs/>
         </w:rPr>
-        <w:t>Results:</w:t>
-      </w:r>
-    </w:p>
-    <w:p>
-      <w:pPr>
-        <w:spacing w:line="360" w:lineRule="auto"/>
-        <w:jc w:val="both"/>
-        <w:rPr>
-          <w:rFonts w:ascii="Times New Roman" w:hAnsi="Times New Roman" w:cs="Times New Roman"/>
-        </w:rPr>
-      </w:pPr>
-    </w:p>
-    <w:p>
-      <w:pPr>
-        <w:spacing w:line="360" w:lineRule="auto"/>
-        <w:jc w:val="both"/>
-        <w:rPr>
-          <w:rFonts w:ascii="Times New Roman" w:hAnsi="Times New Roman" w:cs="Times New Roman"/>
-        </w:rPr>
-      </w:pPr>
-      <w:r>
-        <w:rPr>
-          <w:rFonts w:ascii="Times New Roman" w:hAnsi="Times New Roman" w:cs="Times New Roman"/>
+        <w:t>Implementation:</w:t>
+      </w:r>
+    </w:p>
+    <w:p>
+      <w:pPr>
+        <w:spacing w:line="360" w:lineRule="auto"/>
+        <w:jc w:val="both"/>
+        <w:rPr>
+          <w:rFonts w:ascii="Times New Roman" w:hAnsi="Times New Roman" w:cs="Times New Roman"/>
+        </w:rPr>
+      </w:pPr>
+    </w:p>
+    <w:p>
+      <w:pPr>
+        <w:spacing w:line="360" w:lineRule="auto"/>
+        <w:jc w:val="both"/>
+        <w:rPr>
+          <w:rFonts w:ascii="Times New Roman" w:hAnsi="Times New Roman" w:cs="Times New Roman"/>
+        </w:rPr>
+      </w:pPr>
+      <w:r>
+        <w:rPr>
+          <w:rFonts w:ascii="Times New Roman" w:hAnsi="Times New Roman" w:cs="Times New Roman"/>
+        </w:rPr>
+        <w:t xml:space="preserve">We implemented our system in JavaScript and bootstrap for the </w:t>
+      </w:r>
+      <w:r>
+        <w:rPr>
+          <w:rFonts w:ascii="Times New Roman" w:hAnsi="Times New Roman" w:cs="Times New Roman"/>
+        </w:rPr>
+        <w:t>design.</w:t>
+      </w:r>
+      <w:r>
+        <w:rPr>
+          <w:rFonts w:ascii="Times New Roman" w:hAnsi="Times New Roman" w:cs="Times New Roman"/>
+        </w:rPr>
+        <w:t xml:space="preserve"> </w:t>
+      </w:r>
+    </w:p>
+    <w:p>
+      <w:pPr>
+        <w:spacing w:line="360" w:lineRule="auto"/>
+        <w:jc w:val="both"/>
+        <w:rPr>
+          <w:noProof/>
+        </w:rPr>
+      </w:pPr>
+      <w:r>
+        <w:rPr>
+          <w:noProof/>
         </w:rPr>
         <w:lastRenderedPageBreak/>
-        <w:t>The results section presents findings from testing the extension on a variety of websites with different content types. It highlights the extension's effectiveness in detecting adult content, as well as potential challenges faced during the testing phase. Statistical data, if available, may be included to support the extension's accuracy and reliability.</w:t>
-      </w:r>
-    </w:p>
-    <w:p>
-      <w:pPr>
-        <w:spacing w:line="360" w:lineRule="auto"/>
-        <w:jc w:val="both"/>
-        <w:rPr>
-          <w:rFonts w:ascii="Times New Roman" w:hAnsi="Times New Roman" w:cs="Times New Roman"/>
-        </w:rPr>
-      </w:pPr>
-    </w:p>
-    <w:p>
-      <w:pPr>
-        <w:spacing w:line="360" w:lineRule="auto"/>
-        <w:jc w:val="both"/>
-        <w:rPr>
-          <w:rFonts w:ascii="Times New Roman" w:hAnsi="Times New Roman" w:cs="Times New Roman"/>
-        </w:rPr>
-      </w:pPr>
-      <w:r>
-        <w:rPr>
-          <w:rFonts w:ascii="Times New Roman" w:hAnsi="Times New Roman" w:cs="Times New Roman"/>
-        </w:rPr>
-        <w:t>Discussion:</w:t>
-      </w:r>
-    </w:p>
-    <w:p>
-      <w:pPr>
-        <w:spacing w:line="360" w:lineRule="auto"/>
-        <w:jc w:val="both"/>
-        <w:rPr>
-          <w:rFonts w:ascii="Times New Roman" w:hAnsi="Times New Roman" w:cs="Times New Roman"/>
-        </w:rPr>
-      </w:pPr>
-    </w:p>
-    <w:p>
-      <w:pPr>
-        <w:spacing w:line="360" w:lineRule="auto"/>
-        <w:jc w:val="both"/>
-        <w:rPr>
-          <w:rFonts w:ascii="Times New Roman" w:hAnsi="Times New Roman" w:cs="Times New Roman"/>
-        </w:rPr>
-      </w:pPr>
-      <w:r>
-        <w:rPr>
-          <w:rFonts w:ascii="Times New Roman" w:hAnsi="Times New Roman" w:cs="Times New Roman"/>
-        </w:rPr>
-        <w:t>The discussion section interprets the results, considering the implications of the extension for users, parents, and online safety advocates. It addresses potential limitations, such as false positives or evolving content types that may evade detection. The discussion also explores the extension's role in promoting responsible internet use and the challenges associated with maintaining an up-to-date content analysis mechanism.</w:t>
-      </w:r>
+        <w:drawing>
+          <wp:inline distT="0" distB="0" distL="0" distR="0" wp14:anchorId="184DB71E" wp14:editId="7876C63F">
+            <wp:extent cx="3343275" cy="3524250"/>
+            <wp:effectExtent l="0" t="0" r="9525" b="0"/>
+            <wp:docPr id="240356354" name="Picture 1"/>
+            <wp:cNvGraphicFramePr>
+              <a:graphicFrameLocks xmlns:a="http://schemas.openxmlformats.org/drawingml/2006/main" noChangeAspect="1"/>
+            </wp:cNvGraphicFramePr>
+            <a:graphic xmlns:a="http://schemas.openxmlformats.org/drawingml/2006/main">
+              <a:graphicData uri="http://schemas.openxmlformats.org/drawingml/2006/picture">
+                <pic:pic xmlns:pic="http://schemas.openxmlformats.org/drawingml/2006/picture">
+                  <pic:nvPicPr>
+                    <pic:cNvPr id="240356354" name=""/>
+                    <pic:cNvPicPr/>
+                  </pic:nvPicPr>
+                  <pic:blipFill>
+                    <a:blip r:embed="rId6"/>
+                    <a:stretch>
+                      <a:fillRect/>
+                    </a:stretch>
+                  </pic:blipFill>
+                  <pic:spPr>
+                    <a:xfrm>
+                      <a:off x="0" y="0"/>
+                      <a:ext cx="3343275" cy="3524250"/>
+                    </a:xfrm>
+                    <a:prstGeom prst="rect">
+                      <a:avLst/>
+                    </a:prstGeom>
+                  </pic:spPr>
+                </pic:pic>
+              </a:graphicData>
+            </a:graphic>
+          </wp:inline>
+        </w:drawing>
+      </w:r>
+      <w:r>
+        <w:rPr>
+          <w:noProof/>
+        </w:rPr>
+        <w:t xml:space="preserve"> </w:t>
+      </w:r>
+      <w:r>
+        <w:rPr>
+          <w:noProof/>
+        </w:rPr>
+        <w:drawing>
+          <wp:inline distT="0" distB="0" distL="0" distR="0" wp14:anchorId="68D6F64E" wp14:editId="19B40314">
+            <wp:extent cx="4410075" cy="2867025"/>
+            <wp:effectExtent l="0" t="0" r="9525" b="9525"/>
+            <wp:docPr id="2136464254" name="Picture 1" descr="A screenshot of a computer&#10;&#10;Description automatically generated"/>
+            <wp:cNvGraphicFramePr>
+              <a:graphicFrameLocks xmlns:a="http://schemas.openxmlformats.org/drawingml/2006/main" noChangeAspect="1"/>
+            </wp:cNvGraphicFramePr>
+            <a:graphic xmlns:a="http://schemas.openxmlformats.org/drawingml/2006/main">
+              <a:graphicData uri="http://schemas.openxmlformats.org/drawingml/2006/picture">
+                <pic:pic xmlns:pic="http://schemas.openxmlformats.org/drawingml/2006/picture">
+                  <pic:nvPicPr>
+                    <pic:cNvPr id="2136464254" name="Picture 1" descr="A screenshot of a computer&#10;&#10;Description automatically generated"/>
+                    <pic:cNvPicPr/>
+                  </pic:nvPicPr>
+                  <pic:blipFill>
+                    <a:blip r:embed="rId7"/>
+                    <a:stretch>
+                      <a:fillRect/>
+                    </a:stretch>
+                  </pic:blipFill>
+                  <pic:spPr>
+                    <a:xfrm>
+                      <a:off x="0" y="0"/>
+                      <a:ext cx="4410075" cy="2867025"/>
+                    </a:xfrm>
+                    <a:prstGeom prst="rect">
+                      <a:avLst/>
+                    </a:prstGeom>
+                  </pic:spPr>
+                </pic:pic>
+              </a:graphicData>
+            </a:graphic>
+          </wp:inline>
+        </w:drawing>
+      </w:r>
+    </w:p>
+    <w:p>
+      <w:pPr>
+        <w:spacing w:line="360" w:lineRule="auto"/>
+        <w:jc w:val="both"/>
+        <w:rPr>
+          <w:rFonts w:ascii="Times New Roman" w:hAnsi="Times New Roman" w:cs="Times New Roman"/>
+        </w:rPr>
+      </w:pPr>
+      <w:r>
+        <w:rPr>
+          <w:noProof/>
+        </w:rPr>
+        <w:lastRenderedPageBreak/>
+        <w:drawing>
+          <wp:inline distT="0" distB="0" distL="0" distR="0" wp14:anchorId="7ED09A6C" wp14:editId="23C1293B">
+            <wp:extent cx="5086350" cy="4248150"/>
+            <wp:effectExtent l="0" t="0" r="0" b="0"/>
+            <wp:docPr id="345226486" name="Picture 1"/>
+            <wp:cNvGraphicFramePr>
+              <a:graphicFrameLocks xmlns:a="http://schemas.openxmlformats.org/drawingml/2006/main" noChangeAspect="1"/>
+            </wp:cNvGraphicFramePr>
+            <a:graphic xmlns:a="http://schemas.openxmlformats.org/drawingml/2006/main">
+              <a:graphicData uri="http://schemas.openxmlformats.org/drawingml/2006/picture">
+                <pic:pic xmlns:pic="http://schemas.openxmlformats.org/drawingml/2006/picture">
+                  <pic:nvPicPr>
+                    <pic:cNvPr id="345226486" name=""/>
+                    <pic:cNvPicPr/>
+                  </pic:nvPicPr>
+                  <pic:blipFill>
+                    <a:blip r:embed="rId8"/>
+                    <a:stretch>
+                      <a:fillRect/>
+                    </a:stretch>
+                  </pic:blipFill>
+                  <pic:spPr>
+                    <a:xfrm>
+                      <a:off x="0" y="0"/>
+                      <a:ext cx="5086350" cy="4248150"/>
+                    </a:xfrm>
+                    <a:prstGeom prst="rect">
+                      <a:avLst/>
+                    </a:prstGeom>
+                  </pic:spPr>
+                </pic:pic>
+              </a:graphicData>
+            </a:graphic>
+          </wp:inline>
+        </w:drawing>
+      </w:r>
+    </w:p>
+    <w:p>
+      <w:pPr>
+        <w:spacing w:line="360" w:lineRule="auto"/>
+        <w:jc w:val="both"/>
+        <w:rPr>
+          <w:rFonts w:ascii="Times New Roman" w:hAnsi="Times New Roman" w:cs="Times New Roman"/>
+        </w:rPr>
+      </w:pPr>
     </w:p>
     <w:p>
       <w:pPr>
@@ -454,57 +851,103 @@
           <w:bCs/>
         </w:rPr>
       </w:pPr>
-    </w:p>
-    <w:p>
-      <w:pPr>
-        <w:spacing w:line="360" w:lineRule="auto"/>
-        <w:jc w:val="both"/>
+      <w:r>
         <w:rPr>
           <w:rFonts w:ascii="Times New Roman" w:hAnsi="Times New Roman" w:cs="Times New Roman"/>
           <w:b/>
           <w:bCs/>
         </w:rPr>
-      </w:pPr>
-      <w:r>
+        <w:t>Results:</w:t>
+      </w:r>
+    </w:p>
+    <w:p>
+      <w:pPr>
+        <w:spacing w:line="360" w:lineRule="auto"/>
+        <w:jc w:val="both"/>
+        <w:rPr>
+          <w:rFonts w:ascii="Times New Roman" w:hAnsi="Times New Roman" w:cs="Times New Roman"/>
+        </w:rPr>
+      </w:pPr>
+    </w:p>
+    <w:p>
+      <w:pPr>
+        <w:spacing w:line="360" w:lineRule="auto"/>
+        <w:jc w:val="both"/>
+        <w:rPr>
+          <w:rFonts w:ascii="Times New Roman" w:hAnsi="Times New Roman" w:cs="Times New Roman"/>
+        </w:rPr>
+      </w:pPr>
+      <w:r>
+        <w:rPr>
+          <w:rFonts w:ascii="Times New Roman" w:hAnsi="Times New Roman" w:cs="Times New Roman"/>
+        </w:rPr>
+        <w:t>The results section presents findings from testing the extension on a variety of websites with different content types. It highlights the extension's effectiveness in detecting adult content, as well as potential challenges faced during the testing phase. Statistical data, if available, may be included to support the extension's accuracy and reliability.</w:t>
+      </w:r>
+    </w:p>
+    <w:p>
+      <w:pPr>
+        <w:spacing w:line="360" w:lineRule="auto"/>
+        <w:jc w:val="both"/>
+        <w:rPr>
+          <w:rFonts w:ascii="Times New Roman" w:hAnsi="Times New Roman" w:cs="Times New Roman"/>
+        </w:rPr>
+      </w:pPr>
+    </w:p>
+    <w:p>
+      <w:pPr>
+        <w:spacing w:line="360" w:lineRule="auto"/>
+        <w:jc w:val="both"/>
+        <w:rPr>
+          <w:rFonts w:ascii="Times New Roman" w:hAnsi="Times New Roman" w:cs="Times New Roman"/>
+        </w:rPr>
+      </w:pPr>
+      <w:r>
+        <w:rPr>
+          <w:rFonts w:ascii="Times New Roman" w:hAnsi="Times New Roman" w:cs="Times New Roman"/>
+        </w:rPr>
+        <w:t>Discussion:</w:t>
+      </w:r>
+    </w:p>
+    <w:p>
+      <w:pPr>
+        <w:spacing w:line="360" w:lineRule="auto"/>
+        <w:jc w:val="both"/>
+        <w:rPr>
+          <w:rFonts w:ascii="Times New Roman" w:hAnsi="Times New Roman" w:cs="Times New Roman"/>
+        </w:rPr>
+      </w:pPr>
+    </w:p>
+    <w:p>
+      <w:pPr>
+        <w:spacing w:line="360" w:lineRule="auto"/>
+        <w:jc w:val="both"/>
+        <w:rPr>
+          <w:rFonts w:ascii="Times New Roman" w:hAnsi="Times New Roman" w:cs="Times New Roman"/>
+        </w:rPr>
+      </w:pPr>
+      <w:r>
+        <w:rPr>
+          <w:rFonts w:ascii="Times New Roman" w:hAnsi="Times New Roman" w:cs="Times New Roman"/>
+        </w:rPr>
+        <w:t xml:space="preserve">The discussion section interprets the results, considering the implications of the extension for users, parents, and online safety advocates. It addresses potential limitations, such as false positives </w:t>
+      </w:r>
+      <w:r>
+        <w:rPr>
+          <w:rFonts w:ascii="Times New Roman" w:hAnsi="Times New Roman" w:cs="Times New Roman"/>
+        </w:rPr>
+        <w:lastRenderedPageBreak/>
+        <w:t>or evolving content types that may evade detection. The discussion also explores the extension's role in promoting responsible internet use and the challenges associated with maintaining an up-to-date content analysis mechanism.</w:t>
+      </w:r>
+    </w:p>
+    <w:p>
+      <w:pPr>
+        <w:spacing w:line="360" w:lineRule="auto"/>
+        <w:jc w:val="both"/>
         <w:rPr>
           <w:rFonts w:ascii="Times New Roman" w:hAnsi="Times New Roman" w:cs="Times New Roman"/>
           <w:b/>
           <w:bCs/>
         </w:rPr>
-        <w:t>Conclusion:</w:t>
-      </w:r>
-    </w:p>
-    <w:p>
-      <w:pPr>
-        <w:spacing w:line="360" w:lineRule="auto"/>
-        <w:jc w:val="both"/>
-        <w:rPr>
-          <w:rFonts w:ascii="Times New Roman" w:hAnsi="Times New Roman" w:cs="Times New Roman"/>
-        </w:rPr>
-      </w:pPr>
-    </w:p>
-    <w:p>
-      <w:pPr>
-        <w:spacing w:line="360" w:lineRule="auto"/>
-        <w:jc w:val="both"/>
-        <w:rPr>
-          <w:rFonts w:ascii="Times New Roman" w:hAnsi="Times New Roman" w:cs="Times New Roman"/>
-        </w:rPr>
-      </w:pPr>
-      <w:r>
-        <w:rPr>
-          <w:rFonts w:ascii="Times New Roman" w:hAnsi="Times New Roman" w:cs="Times New Roman"/>
-        </w:rPr>
-        <w:t>The conclusion summarizes the key findings of the research, emphasizing the significance of the browser extension in contributing to online safety. It discusses the extension's potential impact on protecting users from adult content and highlights the importance of ongoing efforts in this domain.</w:t>
-      </w:r>
-    </w:p>
-    <w:p>
-      <w:pPr>
-        <w:spacing w:line="360" w:lineRule="auto"/>
-        <w:jc w:val="both"/>
-        <w:rPr>
-          <w:rFonts w:ascii="Times New Roman" w:hAnsi="Times New Roman" w:cs="Times New Roman"/>
-        </w:rPr>
       </w:pPr>
     </w:p>
     <w:p>
@@ -523,31 +966,31 @@
           <w:b/>
           <w:bCs/>
         </w:rPr>
-        <w:t>Future Work:</w:t>
-      </w:r>
-    </w:p>
-    <w:p>
-      <w:pPr>
-        <w:spacing w:line="360" w:lineRule="auto"/>
-        <w:jc w:val="both"/>
-        <w:rPr>
-          <w:rFonts w:ascii="Times New Roman" w:hAnsi="Times New Roman" w:cs="Times New Roman"/>
-        </w:rPr>
-      </w:pPr>
-    </w:p>
-    <w:p>
-      <w:pPr>
-        <w:spacing w:line="360" w:lineRule="auto"/>
-        <w:jc w:val="both"/>
-        <w:rPr>
-          <w:rFonts w:ascii="Times New Roman" w:hAnsi="Times New Roman" w:cs="Times New Roman"/>
-        </w:rPr>
-      </w:pPr>
-      <w:r>
-        <w:rPr>
-          <w:rFonts w:ascii="Times New Roman" w:hAnsi="Times New Roman" w:cs="Times New Roman"/>
-        </w:rPr>
-        <w:t>The future work section suggests potential enhancements or expansions of the browser extension. This may include incorporating machine learning models for more sophisticated content analysis, improving the extension's user interface, or exploring collaboration with internet service providers for broader implementation.</w:t>
+        <w:t>Conclusion:</w:t>
+      </w:r>
+    </w:p>
+    <w:p>
+      <w:pPr>
+        <w:spacing w:line="360" w:lineRule="auto"/>
+        <w:jc w:val="both"/>
+        <w:rPr>
+          <w:rFonts w:ascii="Times New Roman" w:hAnsi="Times New Roman" w:cs="Times New Roman"/>
+        </w:rPr>
+      </w:pPr>
+    </w:p>
+    <w:p>
+      <w:pPr>
+        <w:spacing w:line="360" w:lineRule="auto"/>
+        <w:jc w:val="both"/>
+        <w:rPr>
+          <w:rFonts w:ascii="Times New Roman" w:hAnsi="Times New Roman" w:cs="Times New Roman"/>
+        </w:rPr>
+      </w:pPr>
+      <w:r>
+        <w:rPr>
+          <w:rFonts w:ascii="Times New Roman" w:hAnsi="Times New Roman" w:cs="Times New Roman"/>
+        </w:rPr>
+        <w:t>The conclusion summarizes the key findings of the research, emphasizing the significance of the browser extension in contributing to online safety. It discusses the extension's potential impact on protecting users from adult content and highlights the importance of ongoing efforts in this domain.</w:t>
       </w:r>
     </w:p>
     <w:p>
@@ -575,7 +1018,58 @@
           <w:b/>
           <w:bCs/>
         </w:rPr>
-        <w:lastRenderedPageBreak/>
+        <w:t>Future Work:</w:t>
+      </w:r>
+    </w:p>
+    <w:p>
+      <w:pPr>
+        <w:spacing w:line="360" w:lineRule="auto"/>
+        <w:jc w:val="both"/>
+        <w:rPr>
+          <w:rFonts w:ascii="Times New Roman" w:hAnsi="Times New Roman" w:cs="Times New Roman"/>
+        </w:rPr>
+      </w:pPr>
+    </w:p>
+    <w:p>
+      <w:pPr>
+        <w:spacing w:line="360" w:lineRule="auto"/>
+        <w:jc w:val="both"/>
+        <w:rPr>
+          <w:rFonts w:ascii="Times New Roman" w:hAnsi="Times New Roman" w:cs="Times New Roman"/>
+        </w:rPr>
+      </w:pPr>
+      <w:r>
+        <w:rPr>
+          <w:rFonts w:ascii="Times New Roman" w:hAnsi="Times New Roman" w:cs="Times New Roman"/>
+        </w:rPr>
+        <w:t>The future work section suggests potential enhancements or expansions of the browser extension. This may include incorporating machine learning models for more sophisticated content analysis, improving the extension's user interface, or exploring collaboration with internet service providers for broader implementation.</w:t>
+      </w:r>
+    </w:p>
+    <w:p>
+      <w:pPr>
+        <w:spacing w:line="360" w:lineRule="auto"/>
+        <w:jc w:val="both"/>
+        <w:rPr>
+          <w:rFonts w:ascii="Times New Roman" w:hAnsi="Times New Roman" w:cs="Times New Roman"/>
+        </w:rPr>
+      </w:pPr>
+    </w:p>
+    <w:p>
+      <w:pPr>
+        <w:spacing w:line="360" w:lineRule="auto"/>
+        <w:jc w:val="both"/>
+        <w:rPr>
+          <w:rFonts w:ascii="Times New Roman" w:hAnsi="Times New Roman" w:cs="Times New Roman"/>
+          <w:b/>
+          <w:bCs/>
+        </w:rPr>
+      </w:pPr>
+      <w:r>
+        <w:rPr>
+          <w:rFonts w:ascii="Times New Roman" w:hAnsi="Times New Roman" w:cs="Times New Roman"/>
+          <w:b/>
+          <w:bCs/>
+        </w:rPr>
         <w:t>References:</w:t>
       </w:r>
     </w:p>
@@ -629,6 +1123,78 @@
     </w:sectPr>
   </w:body>
 </w:document>
+</file>
+
+<file path=word/endnotes.xml><?xml version="1.0" encoding="utf-8"?>
+<w:endnotes xmlns:wpc="http://schemas.microsoft.com/office/word/2010/wordprocessingCanvas" xmlns:cx="http://schemas.microsoft.com/office/drawing/2014/chartex" xmlns:cx1="http://schemas.microsoft.com/office/drawing/2015/9/8/chartex" xmlns:cx2="http://schemas.microsoft.com/office/drawing/2015/10/21/chartex" xmlns:cx3="http://schemas.microsoft.com/office/drawing/2016/5/9/chartex" xmlns:cx4="http://schemas.microsoft.com/office/drawing/2016/5/10/chartex" xmlns:cx5="http://schemas.microsoft.com/office/drawing/2016/5/11/chartex" xmlns:cx6="http://schemas.microsoft.com/office/drawing/2016/5/12/chartex" xmlns:cx7="http://schemas.microsoft.com/office/drawing/2016/5/13/chartex" xmlns:cx8="http://schemas.microsoft.com/office/drawing/2016/5/14/chartex" xmlns:mc="http://schemas.openxmlformats.org/markup-compatibility/2006" xmlns:aink="http://schemas.microsoft.com/office/drawing/2016/ink" xmlns:am3d="http://schemas.microsoft.com/office/drawing/2017/model3d" xmlns:o="urn:schemas-microsoft-com:office:office" xmlns:oel="http://schemas.microsoft.com/office/2019/extlst" xmlns:r="http://schemas.openxmlformats.org/officeDocument/2006/relationships" xmlns:m="http://schemas.openxmlformats.org/officeDocument/2006/math" xmlns:v="urn:schemas-microsoft-com:vml" xmlns:wp14="http://schemas.microsoft.com/office/word/2010/wordprocessingDrawing" xmlns:wp="http://schemas.openxmlformats.org/drawingml/2006/wordprocessingDrawing" xmlns:w10="urn:schemas-microsoft-com:office:word" xmlns:w="http://schemas.openxmlformats.org/wordprocessingml/2006/main" xmlns:w14="http://schemas.microsoft.com/office/word/2010/wordml" xmlns:w15="http://schemas.microsoft.com/office/word/2012/wordml" xmlns:w16cex="http://schemas.microsoft.com/office/word/2018/wordml/cex" xmlns:w16cid="http://schemas.microsoft.com/office/word/2016/wordml/cid" xmlns:w16="http://schemas.microsoft.com/office/word/2018/wordml" xmlns:w16sdtdh="http://schemas.microsoft.com/office/word/2020/wordml/sdtdatahash" xmlns:w16se="http://schemas.microsoft.com/office/word/2015/wordml/symex" xmlns:wpg="http://schemas.microsoft.com/office/word/2010/wordprocessingGroup" xmlns:wpi="http://schemas.microsoft.com/office/word/2010/wordprocessingInk" xmlns:wne="http://schemas.microsoft.com/office/word/2006/wordml" xmlns:wps="http://schemas.microsoft.com/office/word/2010/wordprocessingShape" mc:Ignorable="w14 w15 w16se w16cid w16 w16cex w16sdtdh wp14">
+  <w:endnote w:type="separator" w:id="-1">
+    <w:p>
+      <w:pPr>
+        <w:spacing w:after="0" w:line="240" w:lineRule="auto"/>
+      </w:pPr>
+      <w:r>
+        <w:separator/>
+      </w:r>
+    </w:p>
+  </w:endnote>
+  <w:endnote w:type="continuationSeparator" w:id="0">
+    <w:p>
+      <w:pPr>
+        <w:spacing w:after="0" w:line="240" w:lineRule="auto"/>
+      </w:pPr>
+      <w:r>
+        <w:continuationSeparator/>
+      </w:r>
+    </w:p>
+  </w:endnote>
+</w:endnotes>
+</file>
+
+<file path=word/footnotes.xml><?xml version="1.0" encoding="utf-8"?>
+<w:footnotes xmlns:wpc="http://schemas.microsoft.com/office/word/2010/wordprocessingCanvas" xmlns:cx="http://schemas.microsoft.com/office/drawing/2014/chartex" xmlns:cx1="http://schemas.microsoft.com/office/drawing/2015/9/8/chartex" xmlns:cx2="http://schemas.microsoft.com/office/drawing/2015/10/21/chartex" xmlns:cx3="http://schemas.microsoft.com/office/drawing/2016/5/9/chartex" xmlns:cx4="http://schemas.microsoft.com/office/drawing/2016/5/10/chartex" xmlns:cx5="http://schemas.microsoft.com/office/drawing/2016/5/11/chartex" xmlns:cx6="http://schemas.microsoft.com/office/drawing/2016/5/12/chartex" xmlns:cx7="http://schemas.microsoft.com/office/drawing/2016/5/13/chartex" xmlns:cx8="http://schemas.microsoft.com/office/drawing/2016/5/14/chartex" xmlns:mc="http://schemas.openxmlformats.org/markup-compatibility/2006" xmlns:aink="http://schemas.microsoft.com/office/drawing/2016/ink" xmlns:am3d="http://schemas.microsoft.com/office/drawing/2017/model3d" xmlns:o="urn:schemas-microsoft-com:office:office" xmlns:oel="http://schemas.microsoft.com/office/2019/extlst" xmlns:r="http://schemas.openxmlformats.org/officeDocument/2006/relationships" xmlns:m="http://schemas.openxmlformats.org/officeDocument/2006/math" xmlns:v="urn:schemas-microsoft-com:vml" xmlns:wp14="http://schemas.microsoft.com/office/word/2010/wordprocessingDrawing" xmlns:wp="http://schemas.openxmlformats.org/drawingml/2006/wordprocessingDrawing" xmlns:w10="urn:schemas-microsoft-com:office:word" xmlns:w="http://schemas.openxmlformats.org/wordprocessingml/2006/main" xmlns:w14="http://schemas.microsoft.com/office/word/2010/wordml" xmlns:w15="http://schemas.microsoft.com/office/word/2012/wordml" xmlns:w16cex="http://schemas.microsoft.com/office/word/2018/wordml/cex" xmlns:w16cid="http://schemas.microsoft.com/office/word/2016/wordml/cid" xmlns:w16="http://schemas.microsoft.com/office/word/2018/wordml" xmlns:w16sdtdh="http://schemas.microsoft.com/office/word/2020/wordml/sdtdatahash" xmlns:w16se="http://schemas.microsoft.com/office/word/2015/wordml/symex" xmlns:wpg="http://schemas.microsoft.com/office/word/2010/wordprocessingGroup" xmlns:wpi="http://schemas.microsoft.com/office/word/2010/wordprocessingInk" xmlns:wne="http://schemas.microsoft.com/office/word/2006/wordml" xmlns:wps="http://schemas.microsoft.com/office/word/2010/wordprocessingShape" mc:Ignorable="w14 w15 w16se w16cid w16 w16cex w16sdtdh wp14">
+  <w:footnote w:type="separator" w:id="-1">
+    <w:p>
+      <w:pPr>
+        <w:spacing w:after="0" w:line="240" w:lineRule="auto"/>
+      </w:pPr>
+      <w:r>
+        <w:separator/>
+      </w:r>
+    </w:p>
+  </w:footnote>
+  <w:footnote w:type="continuationSeparator" w:id="0">
+    <w:p>
+      <w:pPr>
+        <w:spacing w:after="0" w:line="240" w:lineRule="auto"/>
+      </w:pPr>
+      <w:r>
+        <w:continuationSeparator/>
+      </w:r>
+    </w:p>
+  </w:footnote>
+  <w:footnote w:id="1">
+    <w:p>
+      <w:pPr>
+        <w:pStyle w:val="FootnoteText"/>
+      </w:pPr>
+      <w:r>
+        <w:rPr>
+          <w:rStyle w:val="FootnoteReference"/>
+        </w:rPr>
+        <w:footnoteRef/>
+      </w:r>
+      <w:r>
+        <w:t xml:space="preserve"> </w:t>
+      </w:r>
+      <w:r>
+        <w:t>Child Safe Browser Extension: A Browser Extension to Detect Adultery and Violent Content to Make Safer Web for Children by Md. Alhossen 16301207 Rafika Zannat Himi 17201102 Zahid Hasan 16201028</w:t>
+      </w:r>
+      <w:r>
+        <w:t>, 2021</w:t>
+      </w:r>
+    </w:p>
+  </w:footnote>
+</w:footnotes>
 </file>
 
 <file path=word/styles.xml><?xml version="1.0" encoding="utf-8"?>
@@ -1548,6 +2114,45 @@
       <w:spacing w:val="5"/>
     </w:rPr>
   </w:style>
+  <w:style w:type="paragraph" w:styleId="FootnoteText">
+    <w:name w:val="footnote text"/>
+    <w:basedOn w:val="Normal"/>
+    <w:link w:val="FootnoteTextChar"/>
+    <w:uiPriority w:val="99"/>
+    <w:semiHidden/>
+    <w:unhideWhenUsed/>
+    <w:rsid w:val="00E927FC"/>
+    <w:pPr>
+      <w:spacing w:after="0" w:line="240" w:lineRule="auto"/>
+    </w:pPr>
+    <w:rPr>
+      <w:sz w:val="20"/>
+      <w:szCs w:val="20"/>
+    </w:rPr>
+  </w:style>
+  <w:style w:type="character" w:customStyle="1" w:styleId="FootnoteTextChar">
+    <w:name w:val="Footnote Text Char"/>
+    <w:basedOn w:val="DefaultParagraphFont"/>
+    <w:link w:val="FootnoteText"/>
+    <w:uiPriority w:val="99"/>
+    <w:semiHidden/>
+    <w:rsid w:val="00E927FC"/>
+    <w:rPr>
+      <w:sz w:val="20"/>
+      <w:szCs w:val="20"/>
+    </w:rPr>
+  </w:style>
+  <w:style w:type="character" w:styleId="FootnoteReference">
+    <w:name w:val="footnote reference"/>
+    <w:basedOn w:val="DefaultParagraphFont"/>
+    <w:uiPriority w:val="99"/>
+    <w:semiHidden/>
+    <w:unhideWhenUsed/>
+    <w:rsid w:val="00E927FC"/>
+    <w:rPr>
+      <w:vertAlign w:val="superscript"/>
+    </w:rPr>
+  </w:style>
 </w:styles>
 </file>
 
